--- a/Формализованные модели информационно-аналитического мониторинга/Практики/2 Семестр/Отчет КДЗ2-2.docx
+++ b/Формализованные модели информационно-аналитического мониторинга/Практики/2 Семестр/Отчет КДЗ2-2.docx
@@ -1346,7 +1346,7 @@
           <v:shape id="_x0000_i1025" type="#_x0000_t75" style="width:324pt;height:1in" o:ole="">
             <v:imagedata r:id="rId9" o:title=""/>
           </v:shape>
-          <o:OLEObject Type="Embed" ProgID="Excel.Sheet.12" ShapeID="_x0000_i1025" DrawAspect="Content" ObjectID="_1822485578" r:id="rId10"/>
+          <o:OLEObject Type="Embed" ProgID="Excel.Sheet.12" ShapeID="_x0000_i1025" DrawAspect="Content" ObjectID="_1824114512" r:id="rId10"/>
         </w:object>
       </w:r>
     </w:p>
@@ -4197,13 +4197,7 @@
                 <w:rPr>
                   <w:rFonts w:ascii="Cambria Math" w:eastAsiaTheme="majorEastAsia" w:hAnsi="Cambria Math"/>
                 </w:rPr>
-                <m:t>-</m:t>
-              </m:r>
-              <m:r>
-                <w:rPr>
-                  <w:rFonts w:ascii="Cambria Math" w:eastAsiaTheme="majorEastAsia" w:hAnsi="Cambria Math"/>
-                </w:rPr>
-                <m:t>21</m:t>
+                <m:t>-21</m:t>
               </m:r>
               <m:sSub>
                 <m:sSubPr>
@@ -4301,13 +4295,7 @@
                 <w:rPr>
                   <w:rFonts w:ascii="Cambria Math" w:eastAsiaTheme="majorEastAsia" w:hAnsi="Cambria Math"/>
                 </w:rPr>
-                <m:t>-</m:t>
-              </m:r>
-              <m:r>
-                <w:rPr>
-                  <w:rFonts w:ascii="Cambria Math" w:eastAsiaTheme="majorEastAsia" w:hAnsi="Cambria Math"/>
-                </w:rPr>
-                <m:t>13</m:t>
+                <m:t>-13</m:t>
               </m:r>
               <m:sSub>
                 <m:sSubPr>
@@ -5572,7 +5560,13 @@
                 <w:rPr>
                   <w:rFonts w:ascii="Cambria Math" w:hAnsi="Cambria Math"/>
                 </w:rPr>
-                <m:t xml:space="preserve">1 </m:t>
+                <m:t>2</m:t>
+              </m:r>
+              <m:r>
+                <w:rPr>
+                  <w:rFonts w:ascii="Cambria Math" w:hAnsi="Cambria Math"/>
+                </w:rPr>
+                <m:t xml:space="preserve"> </m:t>
               </m:r>
             </m:sub>
           </m:sSub>
@@ -6914,7 +6908,7 @@
           <v:shape id="_x0000_i1026" type="#_x0000_t75" style="width:391.2pt;height:92.4pt" o:ole="">
             <v:imagedata r:id="rId19" o:title=""/>
           </v:shape>
-          <o:OLEObject Type="Embed" ProgID="Excel.Sheet.12" ShapeID="_x0000_i1026" DrawAspect="Content" ObjectID="_1822485579" r:id="rId20"/>
+          <o:OLEObject Type="Embed" ProgID="Excel.Sheet.12" ShapeID="_x0000_i1026" DrawAspect="Content" ObjectID="_1824114513" r:id="rId20"/>
         </w:object>
       </w:r>
     </w:p>
